--- a/tmpls/templ_03_0.docx
+++ b/tmpls/templ_03_0.docx
@@ -1,6 +1,6 @@
 
 <file path=word/document.xml><?xml version="1.0" encoding="utf-8"?>
-<w:document xmlns:wpc="http://schemas.microsoft.com/office/word/2010/wordprocessingCanvas" xmlns:cx="http://schemas.microsoft.com/office/drawing/2014/chartex" xmlns:cx1="http://schemas.microsoft.com/office/drawing/2015/9/8/chartex" xmlns:cx2="http://schemas.microsoft.com/office/drawing/2015/10/21/chartex" xmlns:cx3="http://schemas.microsoft.com/office/drawing/2016/5/9/chartex" xmlns:cx4="http://schemas.microsoft.com/office/drawing/2016/5/10/chartex" xmlns:cx5="http://schemas.microsoft.com/office/drawing/2016/5/11/chartex" xmlns:cx6="http://schemas.microsoft.com/office/drawing/2016/5/12/chartex" xmlns:cx7="http://schemas.microsoft.com/office/drawing/2016/5/13/chartex" xmlns:cx8="http://schemas.microsoft.com/office/drawing/2016/5/14/chartex" xmlns:mc="http://schemas.openxmlformats.org/markup-compatibility/2006" xmlns:aink="http://schemas.microsoft.com/office/drawing/2016/ink" xmlns:am3d="http://schemas.microsoft.com/office/drawing/2017/model3d" xmlns:o="urn:schemas-microsoft-com:office:office" xmlns:oel="http://schemas.microsoft.com/office/2019/extlst" xmlns:r="http://schemas.openxmlformats.org/officeDocument/2006/relationships" xmlns:m="http://schemas.openxmlformats.org/officeDocument/2006/math" xmlns:v="urn:schemas-microsoft-com:vml" xmlns:wp14="http://schemas.microsoft.com/office/word/2010/wordprocessingDrawing" xmlns:wp="http://schemas.openxmlformats.org/drawingml/2006/wordprocessingDrawing" xmlns:w10="urn:schemas-microsoft-com:office:word" xmlns:w="http://schemas.openxmlformats.org/wordprocessingml/2006/main" xmlns:w14="http://schemas.microsoft.com/office/word/2010/wordml" xmlns:w15="http://schemas.microsoft.com/office/word/2012/wordml" xmlns:w16cex="http://schemas.microsoft.com/office/word/2018/wordml/cex" xmlns:w16cid="http://schemas.microsoft.com/office/word/2016/wordml/cid" xmlns:w16="http://schemas.microsoft.com/office/word/2018/wordml" xmlns:w16du="http://schemas.microsoft.com/office/word/2023/wordml/word16du" xmlns:w16sdtdh="http://schemas.microsoft.com/office/word/2020/wordml/sdtdatahash" xmlns:w16sdtfl="http://schemas.microsoft.com/office/word/2024/wordml/sdtformatlock" xmlns:w16se="http://schemas.microsoft.com/office/word/2015/wordml/symex" xmlns:wpg="http://schemas.microsoft.com/office/word/2010/wordprocessingGroup" xmlns:wpi="http://schemas.microsoft.com/office/word/2010/wordprocessingInk" xmlns:wne="http://schemas.microsoft.com/office/word/2006/wordml" xmlns:wps="http://schemas.microsoft.com/office/word/2010/wordprocessingShape" mc:Ignorable="w14 w15 w16se w16cid w16 w16cex w16sdtdh w16sdtfl w16du wp14">
+<w:document xmlns:wpc="http://schemas.microsoft.com/office/word/2010/wordprocessingCanvas" xmlns:cx="http://schemas.microsoft.com/office/drawing/2014/chartex" xmlns:cx1="http://schemas.microsoft.com/office/drawing/2015/9/8/chartex" xmlns:cx2="http://schemas.microsoft.com/office/drawing/2015/10/21/chartex" xmlns:cx3="http://schemas.microsoft.com/office/drawing/2016/5/9/chartex" xmlns:cx4="http://schemas.microsoft.com/office/drawing/2016/5/10/chartex" xmlns:cx5="http://schemas.microsoft.com/office/drawing/2016/5/11/chartex" xmlns:cx6="http://schemas.microsoft.com/office/drawing/2016/5/12/chartex" xmlns:cx7="http://schemas.microsoft.com/office/drawing/2016/5/13/chartex" xmlns:cx8="http://schemas.microsoft.com/office/drawing/2016/5/14/chartex" xmlns:mc="http://schemas.openxmlformats.org/markup-compatibility/2006" xmlns:aink="http://schemas.microsoft.com/office/drawing/2016/ink" xmlns:am3d="http://schemas.microsoft.com/office/drawing/2017/model3d" xmlns:o="urn:schemas-microsoft-com:office:office" xmlns:r="http://schemas.openxmlformats.org/officeDocument/2006/relationships" xmlns:m="http://schemas.openxmlformats.org/officeDocument/2006/math" xmlns:v="urn:schemas-microsoft-com:vml" xmlns:wp14="http://schemas.microsoft.com/office/word/2010/wordprocessingDrawing" xmlns:wp="http://schemas.openxmlformats.org/drawingml/2006/wordprocessingDrawing" xmlns:w10="urn:schemas-microsoft-com:office:word" xmlns:w="http://schemas.openxmlformats.org/wordprocessingml/2006/main" xmlns:w14="http://schemas.microsoft.com/office/word/2010/wordml" xmlns:w15="http://schemas.microsoft.com/office/word/2012/wordml" xmlns:w16cid="http://schemas.microsoft.com/office/word/2016/wordml/cid" xmlns:w16se="http://schemas.microsoft.com/office/word/2015/wordml/symex" xmlns:wpg="http://schemas.microsoft.com/office/word/2010/wordprocessingGroup" xmlns:wpi="http://schemas.microsoft.com/office/word/2010/wordprocessingInk" xmlns:wne="http://schemas.microsoft.com/office/word/2006/wordml" xmlns:wps="http://schemas.microsoft.com/office/word/2010/wordprocessingShape" mc:Ignorable="w14 w15 w16se w16cid wp14">
   <w:body>
     <w:p>
       <w:pPr>
@@ -935,7 +935,7 @@
           <w:rFonts w:ascii="Times New Roman" w:hAnsi="Times New Roman" w:cs="Times New Roman"/>
         </w:rPr>
         <w:pict w14:anchorId="512FEC41">
-          <v:rect id="_x0000_i1187" style="width:0;height:1.5pt" o:hralign="center" o:hrstd="t" o:hr="t" fillcolor="#a0a0a0" stroked="f"/>
+          <v:rect id="_x0000_i1025" style="width:0;height:1.5pt" o:hralign="center" o:hrstd="t" o:hr="t" fillcolor="#a0a0a0" stroked="f"/>
         </w:pict>
       </w:r>
     </w:p>
@@ -1202,6 +1202,8 @@
         </w:rPr>
         <w:t>🐊</w:t>
       </w:r>
+      <w:bookmarkStart w:id="0" w:name="_GoBack"/>
+      <w:bookmarkEnd w:id="0"/>
     </w:p>
     <w:p>
       <w:pPr>
@@ -1229,7 +1231,7 @@
           <w:rFonts w:ascii="Times New Roman" w:hAnsi="Times New Roman" w:cs="Times New Roman"/>
         </w:rPr>
         <w:pict w14:anchorId="3687478A">
-          <v:rect id="_x0000_i1188" style="width:0;height:1.5pt" o:hralign="center" o:hrstd="t" o:hr="t" fillcolor="#a0a0a0" stroked="f"/>
+          <v:rect id="_x0000_i1026" style="width:0;height:1.5pt" o:hralign="center" o:hrstd="t" o:hr="t" fillcolor="#a0a0a0" stroked="f"/>
         </w:pict>
       </w:r>
     </w:p>
@@ -1427,7 +1429,7 @@
           <w:rFonts w:ascii="Times New Roman" w:hAnsi="Times New Roman" w:cs="Times New Roman"/>
         </w:rPr>
         <w:pict w14:anchorId="7ED04F5F">
-          <v:rect id="_x0000_i1189" style="width:0;height:1.5pt" o:hralign="center" o:hrstd="t" o:hr="t" fillcolor="#a0a0a0" stroked="f"/>
+          <v:rect id="_x0000_i1027" style="width:0;height:1.5pt" o:hralign="center" o:hrstd="t" o:hr="t" fillcolor="#a0a0a0" stroked="f"/>
         </w:pict>
       </w:r>
     </w:p>
@@ -1699,7 +1701,7 @@
           <w:rFonts w:ascii="Times New Roman" w:hAnsi="Times New Roman" w:cs="Times New Roman"/>
         </w:rPr>
         <w:pict w14:anchorId="1881F257">
-          <v:rect id="_x0000_i1190" style="width:0;height:1.5pt" o:hralign="center" o:hrstd="t" o:hr="t" fillcolor="#a0a0a0" stroked="f"/>
+          <v:rect id="_x0000_i1028" style="width:0;height:1.5pt" o:hralign="center" o:hrstd="t" o:hr="t" fillcolor="#a0a0a0" stroked="f"/>
         </w:pict>
       </w:r>
     </w:p>
@@ -1770,6 +1772,7 @@
       <w:r>
         <w:rPr>
           <w:rFonts w:ascii="Times New Roman" w:hAnsi="Times New Roman" w:cs="Times New Roman"/>
+          <w:noProof/>
         </w:rPr>
         <w:drawing>
           <wp:inline distT="0" distB="0" distL="0" distR="0" wp14:anchorId="4C3AACC6" wp14:editId="65FA4B32">
@@ -1789,7 +1792,7 @@
                     </pic:cNvPicPr>
                   </pic:nvPicPr>
                   <pic:blipFill>
-                    <a:blip r:embed="rId5">
+                    <a:blip r:embed="rId7">
                       <a:extLst>
                         <a:ext uri="{28A0092B-C50C-407E-A947-70E740481C1C}">
                           <a14:useLocalDpi xmlns:a14="http://schemas.microsoft.com/office/drawing/2010/main" val="0"/>
@@ -1837,6 +1840,7 @@
       <w:r>
         <w:rPr>
           <w:rFonts w:ascii="Times New Roman" w:hAnsi="Times New Roman" w:cs="Times New Roman"/>
+          <w:noProof/>
         </w:rPr>
         <w:lastRenderedPageBreak/>
         <w:drawing>
@@ -1857,7 +1861,7 @@
                     </pic:cNvPicPr>
                   </pic:nvPicPr>
                   <pic:blipFill>
-                    <a:blip r:embed="rId6">
+                    <a:blip r:embed="rId8">
                       <a:extLst>
                         <a:ext uri="{28A0092B-C50C-407E-A947-70E740481C1C}">
                           <a14:useLocalDpi xmlns:a14="http://schemas.microsoft.com/office/drawing/2010/main" val="0"/>
@@ -1898,6 +1902,7 @@
       <w:r>
         <w:rPr>
           <w:rFonts w:ascii="Times New Roman" w:hAnsi="Times New Roman" w:cs="Times New Roman"/>
+          <w:noProof/>
         </w:rPr>
         <w:lastRenderedPageBreak/>
         <w:drawing>
@@ -1918,7 +1923,7 @@
                     </pic:cNvPicPr>
                   </pic:nvPicPr>
                   <pic:blipFill>
-                    <a:blip r:embed="rId7">
+                    <a:blip r:embed="rId9">
                       <a:extLst>
                         <a:ext uri="{28A0092B-C50C-407E-A947-70E740481C1C}">
                           <a14:useLocalDpi xmlns:a14="http://schemas.microsoft.com/office/drawing/2010/main" val="0"/>
@@ -10187,6 +10192,7 @@
       <w:r>
         <w:rPr>
           <w:rFonts w:ascii="Times New Roman" w:hAnsi="Times New Roman" w:cs="Times New Roman"/>
+          <w:noProof/>
         </w:rPr>
         <w:drawing>
           <wp:inline distT="0" distB="0" distL="0" distR="0" wp14:anchorId="52D1B66C" wp14:editId="5A11D769">
@@ -10206,7 +10212,7 @@
                     </pic:cNvPicPr>
                   </pic:nvPicPr>
                   <pic:blipFill>
-                    <a:blip r:embed="rId8" cstate="print">
+                    <a:blip r:embed="rId10" cstate="print">
                       <a:extLst>
                         <a:ext uri="{28A0092B-C50C-407E-A947-70E740481C1C}">
                           <a14:useLocalDpi xmlns:a14="http://schemas.microsoft.com/office/drawing/2010/main" val="0"/>
@@ -10296,6 +10302,7 @@
       <w:r>
         <w:rPr>
           <w:rFonts w:ascii="Times New Roman" w:hAnsi="Times New Roman" w:cs="Times New Roman"/>
+          <w:noProof/>
         </w:rPr>
         <w:drawing>
           <wp:inline distT="0" distB="0" distL="0" distR="0" wp14:anchorId="525030E3" wp14:editId="386A1E1C">
@@ -10315,7 +10322,7 @@
                     </pic:cNvPicPr>
                   </pic:nvPicPr>
                   <pic:blipFill>
-                    <a:blip r:embed="rId9" cstate="print">
+                    <a:blip r:embed="rId11" cstate="print">
                       <a:extLst>
                         <a:ext uri="{28A0092B-C50C-407E-A947-70E740481C1C}">
                           <a14:useLocalDpi xmlns:a14="http://schemas.microsoft.com/office/drawing/2010/main" val="0"/>
@@ -10413,6 +10420,7 @@
       <w:r>
         <w:rPr>
           <w:rFonts w:ascii="Times New Roman" w:hAnsi="Times New Roman" w:cs="Times New Roman"/>
+          <w:noProof/>
         </w:rPr>
         <w:drawing>
           <wp:inline distT="0" distB="0" distL="0" distR="0" wp14:anchorId="697064A1" wp14:editId="05B18F66">
@@ -10432,7 +10440,7 @@
                     </pic:cNvPicPr>
                   </pic:nvPicPr>
                   <pic:blipFill>
-                    <a:blip r:embed="rId10">
+                    <a:blip r:embed="rId12">
                       <a:extLst>
                         <a:ext uri="{28A0092B-C50C-407E-A947-70E740481C1C}">
                           <a14:useLocalDpi xmlns:a14="http://schemas.microsoft.com/office/drawing/2010/main" val="0"/>
@@ -10537,6 +10545,7 @@
       <w:r>
         <w:rPr>
           <w:rFonts w:ascii="Times New Roman" w:hAnsi="Times New Roman" w:cs="Times New Roman"/>
+          <w:noProof/>
         </w:rPr>
         <w:drawing>
           <wp:inline distT="0" distB="0" distL="0" distR="0" wp14:anchorId="17D17179" wp14:editId="07D6E81E">
@@ -10556,7 +10565,7 @@
                     </pic:cNvPicPr>
                   </pic:nvPicPr>
                   <pic:blipFill>
-                    <a:blip r:embed="rId11">
+                    <a:blip r:embed="rId13">
                       <a:extLst>
                         <a:ext uri="{28A0092B-C50C-407E-A947-70E740481C1C}">
                           <a14:useLocalDpi xmlns:a14="http://schemas.microsoft.com/office/drawing/2010/main" val="0"/>
@@ -10610,6 +10619,7 @@
       <w:r>
         <w:rPr>
           <w:rFonts w:ascii="Times New Roman" w:hAnsi="Times New Roman" w:cs="Times New Roman"/>
+          <w:noProof/>
         </w:rPr>
         <w:lastRenderedPageBreak/>
         <w:drawing>
@@ -10630,7 +10640,7 @@
                     </pic:cNvPicPr>
                   </pic:nvPicPr>
                   <pic:blipFill>
-                    <a:blip r:embed="rId12">
+                    <a:blip r:embed="rId14">
                       <a:extLst>
                         <a:ext uri="{28A0092B-C50C-407E-A947-70E740481C1C}">
                           <a14:useLocalDpi xmlns:a14="http://schemas.microsoft.com/office/drawing/2010/main" val="0"/>
@@ -10677,6 +10687,7 @@
       <w:r>
         <w:rPr>
           <w:rFonts w:ascii="Times New Roman" w:hAnsi="Times New Roman" w:cs="Times New Roman"/>
+          <w:noProof/>
         </w:rPr>
         <w:drawing>
           <wp:inline distT="0" distB="0" distL="0" distR="0" wp14:anchorId="2BAB0F8D" wp14:editId="33896165">
@@ -10696,7 +10707,7 @@
                     </pic:cNvPicPr>
                   </pic:nvPicPr>
                   <pic:blipFill>
-                    <a:blip r:embed="rId13" cstate="print">
+                    <a:blip r:embed="rId15" cstate="print">
                       <a:extLst>
                         <a:ext uri="{28A0092B-C50C-407E-A947-70E740481C1C}">
                           <a14:useLocalDpi xmlns:a14="http://schemas.microsoft.com/office/drawing/2010/main" val="0"/>
@@ -10773,6 +10784,7 @@
           <w:bCs/>
           <w:i/>
           <w:iCs/>
+          <w:noProof/>
           <w:sz w:val="28"/>
           <w:szCs w:val="28"/>
         </w:rPr>
@@ -10794,7 +10806,7 @@
                     </pic:cNvPicPr>
                   </pic:nvPicPr>
                   <pic:blipFill>
-                    <a:blip r:embed="rId14">
+                    <a:blip r:embed="rId16">
                       <a:extLst>
                         <a:ext uri="{28A0092B-C50C-407E-A947-70E740481C1C}">
                           <a14:useLocalDpi xmlns:a14="http://schemas.microsoft.com/office/drawing/2010/main" val="0"/>
@@ -13469,17 +13481,111 @@
       </w:pPr>
     </w:p>
     <w:sectPr>
+      <w:footerReference w:type="default" r:id="rId17"/>
       <w:pgSz w:w="11906" w:h="16838"/>
       <w:pgMar w:top="1417" w:right="1417" w:bottom="1417" w:left="1417" w:header="708" w:footer="708" w:gutter="0"/>
       <w:cols w:space="708"/>
+      <w:titlePg/>
       <w:docGrid w:linePitch="360"/>
     </w:sectPr>
   </w:body>
 </w:document>
 </file>
 
+<file path=word/endnotes.xml><?xml version="1.0" encoding="utf-8"?>
+<w:endnotes xmlns:wpc="http://schemas.microsoft.com/office/word/2010/wordprocessingCanvas" xmlns:cx="http://schemas.microsoft.com/office/drawing/2014/chartex" xmlns:cx1="http://schemas.microsoft.com/office/drawing/2015/9/8/chartex" xmlns:cx2="http://schemas.microsoft.com/office/drawing/2015/10/21/chartex" xmlns:cx3="http://schemas.microsoft.com/office/drawing/2016/5/9/chartex" xmlns:cx4="http://schemas.microsoft.com/office/drawing/2016/5/10/chartex" xmlns:cx5="http://schemas.microsoft.com/office/drawing/2016/5/11/chartex" xmlns:cx6="http://schemas.microsoft.com/office/drawing/2016/5/12/chartex" xmlns:cx7="http://schemas.microsoft.com/office/drawing/2016/5/13/chartex" xmlns:cx8="http://schemas.microsoft.com/office/drawing/2016/5/14/chartex" xmlns:mc="http://schemas.openxmlformats.org/markup-compatibility/2006" xmlns:aink="http://schemas.microsoft.com/office/drawing/2016/ink" xmlns:am3d="http://schemas.microsoft.com/office/drawing/2017/model3d" xmlns:o="urn:schemas-microsoft-com:office:office" xmlns:r="http://schemas.openxmlformats.org/officeDocument/2006/relationships" xmlns:m="http://schemas.openxmlformats.org/officeDocument/2006/math" xmlns:v="urn:schemas-microsoft-com:vml" xmlns:wp14="http://schemas.microsoft.com/office/word/2010/wordprocessingDrawing" xmlns:wp="http://schemas.openxmlformats.org/drawingml/2006/wordprocessingDrawing" xmlns:w10="urn:schemas-microsoft-com:office:word" xmlns:w="http://schemas.openxmlformats.org/wordprocessingml/2006/main" xmlns:w14="http://schemas.microsoft.com/office/word/2010/wordml" xmlns:w15="http://schemas.microsoft.com/office/word/2012/wordml" xmlns:w16cid="http://schemas.microsoft.com/office/word/2016/wordml/cid" xmlns:w16se="http://schemas.microsoft.com/office/word/2015/wordml/symex" xmlns:wpg="http://schemas.microsoft.com/office/word/2010/wordprocessingGroup" xmlns:wpi="http://schemas.microsoft.com/office/word/2010/wordprocessingInk" xmlns:wne="http://schemas.microsoft.com/office/word/2006/wordml" xmlns:wps="http://schemas.microsoft.com/office/word/2010/wordprocessingShape" mc:Ignorable="w14 w15 w16se w16cid wp14">
+  <w:endnote w:type="separator" w:id="-1">
+    <w:p>
+      <w:pPr>
+        <w:spacing w:after="0" w:line="240" w:lineRule="auto"/>
+      </w:pPr>
+      <w:r>
+        <w:separator/>
+      </w:r>
+    </w:p>
+  </w:endnote>
+  <w:endnote w:type="continuationSeparator" w:id="0">
+    <w:p>
+      <w:pPr>
+        <w:spacing w:after="0" w:line="240" w:lineRule="auto"/>
+      </w:pPr>
+      <w:r>
+        <w:continuationSeparator/>
+      </w:r>
+    </w:p>
+  </w:endnote>
+</w:endnotes>
+</file>
+
+<file path=word/footer1.xml><?xml version="1.0" encoding="utf-8"?>
+<w:ftr xmlns:wpc="http://schemas.microsoft.com/office/word/2010/wordprocessingCanvas" xmlns:cx="http://schemas.microsoft.com/office/drawing/2014/chartex" xmlns:cx1="http://schemas.microsoft.com/office/drawing/2015/9/8/chartex" xmlns:cx2="http://schemas.microsoft.com/office/drawing/2015/10/21/chartex" xmlns:cx3="http://schemas.microsoft.com/office/drawing/2016/5/9/chartex" xmlns:cx4="http://schemas.microsoft.com/office/drawing/2016/5/10/chartex" xmlns:cx5="http://schemas.microsoft.com/office/drawing/2016/5/11/chartex" xmlns:cx6="http://schemas.microsoft.com/office/drawing/2016/5/12/chartex" xmlns:cx7="http://schemas.microsoft.com/office/drawing/2016/5/13/chartex" xmlns:cx8="http://schemas.microsoft.com/office/drawing/2016/5/14/chartex" xmlns:mc="http://schemas.openxmlformats.org/markup-compatibility/2006" xmlns:aink="http://schemas.microsoft.com/office/drawing/2016/ink" xmlns:am3d="http://schemas.microsoft.com/office/drawing/2017/model3d" xmlns:o="urn:schemas-microsoft-com:office:office" xmlns:r="http://schemas.openxmlformats.org/officeDocument/2006/relationships" xmlns:m="http://schemas.openxmlformats.org/officeDocument/2006/math" xmlns:v="urn:schemas-microsoft-com:vml" xmlns:wp14="http://schemas.microsoft.com/office/word/2010/wordprocessingDrawing" xmlns:wp="http://schemas.openxmlformats.org/drawingml/2006/wordprocessingDrawing" xmlns:w10="urn:schemas-microsoft-com:office:word" xmlns:w="http://schemas.openxmlformats.org/wordprocessingml/2006/main" xmlns:w14="http://schemas.microsoft.com/office/word/2010/wordml" xmlns:w15="http://schemas.microsoft.com/office/word/2012/wordml" xmlns:w16cid="http://schemas.microsoft.com/office/word/2016/wordml/cid" xmlns:w16se="http://schemas.microsoft.com/office/word/2015/wordml/symex" xmlns:wpg="http://schemas.microsoft.com/office/word/2010/wordprocessingGroup" xmlns:wpi="http://schemas.microsoft.com/office/word/2010/wordprocessingInk" xmlns:wne="http://schemas.microsoft.com/office/word/2006/wordml" xmlns:wps="http://schemas.microsoft.com/office/word/2010/wordprocessingShape" mc:Ignorable="w14 w15 w16se w16cid wp14">
+  <w:sdt>
+    <w:sdtPr>
+      <w:id w:val="-379169526"/>
+      <w:docPartObj>
+        <w:docPartGallery w:val="Page Numbers (Bottom of Page)"/>
+        <w:docPartUnique/>
+      </w:docPartObj>
+    </w:sdtPr>
+    <w:sdtContent>
+      <w:p>
+        <w:pPr>
+          <w:pStyle w:val="llb"/>
+          <w:jc w:val="center"/>
+        </w:pPr>
+        <w:r>
+          <w:fldChar w:fldCharType="begin"/>
+        </w:r>
+        <w:r>
+          <w:instrText>PAGE   \* MERGEFORMAT</w:instrText>
+        </w:r>
+        <w:r>
+          <w:fldChar w:fldCharType="separate"/>
+        </w:r>
+        <w:r>
+          <w:t>2</w:t>
+        </w:r>
+        <w:r>
+          <w:fldChar w:fldCharType="end"/>
+        </w:r>
+      </w:p>
+    </w:sdtContent>
+  </w:sdt>
+  <w:p>
+    <w:pPr>
+      <w:pStyle w:val="llb"/>
+    </w:pPr>
+  </w:p>
+</w:ftr>
+</file>
+
+<file path=word/footnotes.xml><?xml version="1.0" encoding="utf-8"?>
+<w:footnotes xmlns:wpc="http://schemas.microsoft.com/office/word/2010/wordprocessingCanvas" xmlns:cx="http://schemas.microsoft.com/office/drawing/2014/chartex" xmlns:cx1="http://schemas.microsoft.com/office/drawing/2015/9/8/chartex" xmlns:cx2="http://schemas.microsoft.com/office/drawing/2015/10/21/chartex" xmlns:cx3="http://schemas.microsoft.com/office/drawing/2016/5/9/chartex" xmlns:cx4="http://schemas.microsoft.com/office/drawing/2016/5/10/chartex" xmlns:cx5="http://schemas.microsoft.com/office/drawing/2016/5/11/chartex" xmlns:cx6="http://schemas.microsoft.com/office/drawing/2016/5/12/chartex" xmlns:cx7="http://schemas.microsoft.com/office/drawing/2016/5/13/chartex" xmlns:cx8="http://schemas.microsoft.com/office/drawing/2016/5/14/chartex" xmlns:mc="http://schemas.openxmlformats.org/markup-compatibility/2006" xmlns:aink="http://schemas.microsoft.com/office/drawing/2016/ink" xmlns:am3d="http://schemas.microsoft.com/office/drawing/2017/model3d" xmlns:o="urn:schemas-microsoft-com:office:office" xmlns:r="http://schemas.openxmlformats.org/officeDocument/2006/relationships" xmlns:m="http://schemas.openxmlformats.org/officeDocument/2006/math" xmlns:v="urn:schemas-microsoft-com:vml" xmlns:wp14="http://schemas.microsoft.com/office/word/2010/wordprocessingDrawing" xmlns:wp="http://schemas.openxmlformats.org/drawingml/2006/wordprocessingDrawing" xmlns:w10="urn:schemas-microsoft-com:office:word" xmlns:w="http://schemas.openxmlformats.org/wordprocessingml/2006/main" xmlns:w14="http://schemas.microsoft.com/office/word/2010/wordml" xmlns:w15="http://schemas.microsoft.com/office/word/2012/wordml" xmlns:w16cid="http://schemas.microsoft.com/office/word/2016/wordml/cid" xmlns:w16se="http://schemas.microsoft.com/office/word/2015/wordml/symex" xmlns:wpg="http://schemas.microsoft.com/office/word/2010/wordprocessingGroup" xmlns:wpi="http://schemas.microsoft.com/office/word/2010/wordprocessingInk" xmlns:wne="http://schemas.microsoft.com/office/word/2006/wordml" xmlns:wps="http://schemas.microsoft.com/office/word/2010/wordprocessingShape" mc:Ignorable="w14 w15 w16se w16cid wp14">
+  <w:footnote w:type="separator" w:id="-1">
+    <w:p>
+      <w:pPr>
+        <w:spacing w:after="0" w:line="240" w:lineRule="auto"/>
+      </w:pPr>
+      <w:r>
+        <w:separator/>
+      </w:r>
+    </w:p>
+  </w:footnote>
+  <w:footnote w:type="continuationSeparator" w:id="0">
+    <w:p>
+      <w:pPr>
+        <w:spacing w:after="0" w:line="240" w:lineRule="auto"/>
+      </w:pPr>
+      <w:r>
+        <w:continuationSeparator/>
+      </w:r>
+    </w:p>
+  </w:footnote>
+</w:footnotes>
+</file>
+
 <file path=word/numbering.xml><?xml version="1.0" encoding="utf-8"?>
-<w:numbering xmlns:wpc="http://schemas.microsoft.com/office/word/2010/wordprocessingCanvas" xmlns:cx="http://schemas.microsoft.com/office/drawing/2014/chartex" xmlns:cx1="http://schemas.microsoft.com/office/drawing/2015/9/8/chartex" xmlns:cx2="http://schemas.microsoft.com/office/drawing/2015/10/21/chartex" xmlns:cx3="http://schemas.microsoft.com/office/drawing/2016/5/9/chartex" xmlns:cx4="http://schemas.microsoft.com/office/drawing/2016/5/10/chartex" xmlns:cx5="http://schemas.microsoft.com/office/drawing/2016/5/11/chartex" xmlns:cx6="http://schemas.microsoft.com/office/drawing/2016/5/12/chartex" xmlns:cx7="http://schemas.microsoft.com/office/drawing/2016/5/13/chartex" xmlns:cx8="http://schemas.microsoft.com/office/drawing/2016/5/14/chartex" xmlns:mc="http://schemas.openxmlformats.org/markup-compatibility/2006" xmlns:aink="http://schemas.microsoft.com/office/drawing/2016/ink" xmlns:am3d="http://schemas.microsoft.com/office/drawing/2017/model3d" xmlns:o="urn:schemas-microsoft-com:office:office" xmlns:oel="http://schemas.microsoft.com/office/2019/extlst" xmlns:r="http://schemas.openxmlformats.org/officeDocument/2006/relationships" xmlns:m="http://schemas.openxmlformats.org/officeDocument/2006/math" xmlns:v="urn:schemas-microsoft-com:vml" xmlns:wp14="http://schemas.microsoft.com/office/word/2010/wordprocessingDrawing" xmlns:wp="http://schemas.openxmlformats.org/drawingml/2006/wordprocessingDrawing" xmlns:w10="urn:schemas-microsoft-com:office:word" xmlns:w="http://schemas.openxmlformats.org/wordprocessingml/2006/main" xmlns:w14="http://schemas.microsoft.com/office/word/2010/wordml" xmlns:w15="http://schemas.microsoft.com/office/word/2012/wordml" xmlns:w16cex="http://schemas.microsoft.com/office/word/2018/wordml/cex" xmlns:w16cid="http://schemas.microsoft.com/office/word/2016/wordml/cid" xmlns:w16="http://schemas.microsoft.com/office/word/2018/wordml" xmlns:w16du="http://schemas.microsoft.com/office/word/2023/wordml/word16du" xmlns:w16sdtdh="http://schemas.microsoft.com/office/word/2020/wordml/sdtdatahash" xmlns:w16sdtfl="http://schemas.microsoft.com/office/word/2024/wordml/sdtformatlock" xmlns:w16se="http://schemas.microsoft.com/office/word/2015/wordml/symex" xmlns:wpg="http://schemas.microsoft.com/office/word/2010/wordprocessingGroup" xmlns:wpi="http://schemas.microsoft.com/office/word/2010/wordprocessingInk" xmlns:wne="http://schemas.microsoft.com/office/word/2006/wordml" xmlns:wps="http://schemas.microsoft.com/office/word/2010/wordprocessingShape" mc:Ignorable="w14 w15 w16se w16cid w16 w16cex w16sdtdh w16sdtfl w16du wp14">
+<w:numbering xmlns:wpc="http://schemas.microsoft.com/office/word/2010/wordprocessingCanvas" xmlns:cx="http://schemas.microsoft.com/office/drawing/2014/chartex" xmlns:cx1="http://schemas.microsoft.com/office/drawing/2015/9/8/chartex" xmlns:cx2="http://schemas.microsoft.com/office/drawing/2015/10/21/chartex" xmlns:cx3="http://schemas.microsoft.com/office/drawing/2016/5/9/chartex" xmlns:cx4="http://schemas.microsoft.com/office/drawing/2016/5/10/chartex" xmlns:cx5="http://schemas.microsoft.com/office/drawing/2016/5/11/chartex" xmlns:cx6="http://schemas.microsoft.com/office/drawing/2016/5/12/chartex" xmlns:cx7="http://schemas.microsoft.com/office/drawing/2016/5/13/chartex" xmlns:cx8="http://schemas.microsoft.com/office/drawing/2016/5/14/chartex" xmlns:mc="http://schemas.openxmlformats.org/markup-compatibility/2006" xmlns:aink="http://schemas.microsoft.com/office/drawing/2016/ink" xmlns:am3d="http://schemas.microsoft.com/office/drawing/2017/model3d" xmlns:o="urn:schemas-microsoft-com:office:office" xmlns:r="http://schemas.openxmlformats.org/officeDocument/2006/relationships" xmlns:m="http://schemas.openxmlformats.org/officeDocument/2006/math" xmlns:v="urn:schemas-microsoft-com:vml" xmlns:wp14="http://schemas.microsoft.com/office/word/2010/wordprocessingDrawing" xmlns:wp="http://schemas.openxmlformats.org/drawingml/2006/wordprocessingDrawing" xmlns:w10="urn:schemas-microsoft-com:office:word" xmlns:w="http://schemas.openxmlformats.org/wordprocessingml/2006/main" xmlns:w14="http://schemas.microsoft.com/office/word/2010/wordml" xmlns:w15="http://schemas.microsoft.com/office/word/2012/wordml" xmlns:w16cid="http://schemas.microsoft.com/office/word/2016/wordml/cid" xmlns:w16se="http://schemas.microsoft.com/office/word/2015/wordml/symex" xmlns:wpg="http://schemas.microsoft.com/office/word/2010/wordprocessingGroup" xmlns:wpi="http://schemas.microsoft.com/office/word/2010/wordprocessingInk" xmlns:wne="http://schemas.microsoft.com/office/word/2006/wordml" xmlns:wps="http://schemas.microsoft.com/office/word/2010/wordprocessingShape" mc:Ignorable="w14 w15 w16se w16cid wp14">
   <w:abstractNum w:abstractNumId="0" w15:restartNumberingAfterBreak="0">
     <w:nsid w:val="033E133B"/>
     <w:multiLevelType w:val="multilevel"/>
@@ -26741,278 +26847,279 @@
       </w:rPr>
     </w:lvl>
   </w:abstractNum>
-  <w:num w:numId="1" w16cid:durableId="75447131">
+  <w:num w:numId="1">
     <w:abstractNumId w:val="15"/>
   </w:num>
-  <w:num w:numId="2" w16cid:durableId="933633099">
+  <w:num w:numId="2">
     <w:abstractNumId w:val="69"/>
   </w:num>
-  <w:num w:numId="3" w16cid:durableId="1399672735">
+  <w:num w:numId="3">
     <w:abstractNumId w:val="32"/>
   </w:num>
-  <w:num w:numId="4" w16cid:durableId="1600793929">
+  <w:num w:numId="4">
     <w:abstractNumId w:val="59"/>
   </w:num>
-  <w:num w:numId="5" w16cid:durableId="1991132950">
+  <w:num w:numId="5">
     <w:abstractNumId w:val="14"/>
   </w:num>
-  <w:num w:numId="6" w16cid:durableId="1046221509">
+  <w:num w:numId="6">
     <w:abstractNumId w:val="62"/>
   </w:num>
-  <w:num w:numId="7" w16cid:durableId="1679426454">
+  <w:num w:numId="7">
     <w:abstractNumId w:val="42"/>
   </w:num>
-  <w:num w:numId="8" w16cid:durableId="1754086295">
+  <w:num w:numId="8">
     <w:abstractNumId w:val="56"/>
   </w:num>
-  <w:num w:numId="9" w16cid:durableId="933974318">
+  <w:num w:numId="9">
     <w:abstractNumId w:val="55"/>
   </w:num>
-  <w:num w:numId="10" w16cid:durableId="1660452150">
+  <w:num w:numId="10">
     <w:abstractNumId w:val="5"/>
   </w:num>
-  <w:num w:numId="11" w16cid:durableId="2071227726">
+  <w:num w:numId="11">
     <w:abstractNumId w:val="70"/>
   </w:num>
-  <w:num w:numId="12" w16cid:durableId="1024674329">
+  <w:num w:numId="12">
     <w:abstractNumId w:val="24"/>
   </w:num>
-  <w:num w:numId="13" w16cid:durableId="1805460694">
+  <w:num w:numId="13">
     <w:abstractNumId w:val="64"/>
   </w:num>
-  <w:num w:numId="14" w16cid:durableId="1503351726">
+  <w:num w:numId="14">
     <w:abstractNumId w:val="58"/>
   </w:num>
-  <w:num w:numId="15" w16cid:durableId="70547320">
+  <w:num w:numId="15">
     <w:abstractNumId w:val="0"/>
   </w:num>
-  <w:num w:numId="16" w16cid:durableId="592781354">
+  <w:num w:numId="16">
     <w:abstractNumId w:val="2"/>
   </w:num>
-  <w:num w:numId="17" w16cid:durableId="864369945">
+  <w:num w:numId="17">
     <w:abstractNumId w:val="25"/>
   </w:num>
-  <w:num w:numId="18" w16cid:durableId="1667170566">
+  <w:num w:numId="18">
     <w:abstractNumId w:val="19"/>
   </w:num>
-  <w:num w:numId="19" w16cid:durableId="1294407421">
+  <w:num w:numId="19">
     <w:abstractNumId w:val="72"/>
   </w:num>
-  <w:num w:numId="20" w16cid:durableId="1452019096">
+  <w:num w:numId="20">
     <w:abstractNumId w:val="29"/>
   </w:num>
-  <w:num w:numId="21" w16cid:durableId="941375243">
+  <w:num w:numId="21">
     <w:abstractNumId w:val="40"/>
   </w:num>
-  <w:num w:numId="22" w16cid:durableId="1820684998">
+  <w:num w:numId="22">
     <w:abstractNumId w:val="61"/>
   </w:num>
-  <w:num w:numId="23" w16cid:durableId="744960072">
+  <w:num w:numId="23">
     <w:abstractNumId w:val="68"/>
   </w:num>
-  <w:num w:numId="24" w16cid:durableId="660699978">
+  <w:num w:numId="24">
     <w:abstractNumId w:val="3"/>
   </w:num>
-  <w:num w:numId="25" w16cid:durableId="110906557">
+  <w:num w:numId="25">
     <w:abstractNumId w:val="10"/>
   </w:num>
-  <w:num w:numId="26" w16cid:durableId="1717510617">
+  <w:num w:numId="26">
     <w:abstractNumId w:val="27"/>
   </w:num>
-  <w:num w:numId="27" w16cid:durableId="576324062">
+  <w:num w:numId="27">
     <w:abstractNumId w:val="28"/>
   </w:num>
-  <w:num w:numId="28" w16cid:durableId="1404831798">
+  <w:num w:numId="28">
     <w:abstractNumId w:val="52"/>
   </w:num>
-  <w:num w:numId="29" w16cid:durableId="1638756637">
+  <w:num w:numId="29">
     <w:abstractNumId w:val="26"/>
   </w:num>
-  <w:num w:numId="30" w16cid:durableId="419913607">
+  <w:num w:numId="30">
     <w:abstractNumId w:val="43"/>
   </w:num>
-  <w:num w:numId="31" w16cid:durableId="522593711">
+  <w:num w:numId="31">
     <w:abstractNumId w:val="6"/>
   </w:num>
-  <w:num w:numId="32" w16cid:durableId="962728633">
+  <w:num w:numId="32">
     <w:abstractNumId w:val="76"/>
   </w:num>
-  <w:num w:numId="33" w16cid:durableId="1066803456">
+  <w:num w:numId="33">
     <w:abstractNumId w:val="74"/>
   </w:num>
-  <w:num w:numId="34" w16cid:durableId="936987496">
+  <w:num w:numId="34">
     <w:abstractNumId w:val="39"/>
   </w:num>
-  <w:num w:numId="35" w16cid:durableId="2010907750">
+  <w:num w:numId="35">
     <w:abstractNumId w:val="21"/>
   </w:num>
-  <w:num w:numId="36" w16cid:durableId="926966050">
+  <w:num w:numId="36">
     <w:abstractNumId w:val="65"/>
   </w:num>
-  <w:num w:numId="37" w16cid:durableId="1151631193">
+  <w:num w:numId="37">
     <w:abstractNumId w:val="17"/>
   </w:num>
-  <w:num w:numId="38" w16cid:durableId="1836266466">
+  <w:num w:numId="38">
     <w:abstractNumId w:val="47"/>
   </w:num>
-  <w:num w:numId="39" w16cid:durableId="2054498315">
+  <w:num w:numId="39">
     <w:abstractNumId w:val="18"/>
   </w:num>
-  <w:num w:numId="40" w16cid:durableId="901674781">
+  <w:num w:numId="40">
     <w:abstractNumId w:val="85"/>
   </w:num>
-  <w:num w:numId="41" w16cid:durableId="16321275">
+  <w:num w:numId="41">
     <w:abstractNumId w:val="79"/>
   </w:num>
-  <w:num w:numId="42" w16cid:durableId="2087917121">
+  <w:num w:numId="42">
     <w:abstractNumId w:val="88"/>
   </w:num>
-  <w:num w:numId="43" w16cid:durableId="1917788088">
+  <w:num w:numId="43">
     <w:abstractNumId w:val="87"/>
   </w:num>
-  <w:num w:numId="44" w16cid:durableId="285552985">
+  <w:num w:numId="44">
     <w:abstractNumId w:val="11"/>
   </w:num>
-  <w:num w:numId="45" w16cid:durableId="431049563">
+  <w:num w:numId="45">
     <w:abstractNumId w:val="54"/>
   </w:num>
-  <w:num w:numId="46" w16cid:durableId="1571620562">
+  <w:num w:numId="46">
     <w:abstractNumId w:val="30"/>
   </w:num>
-  <w:num w:numId="47" w16cid:durableId="1543052098">
+  <w:num w:numId="47">
     <w:abstractNumId w:val="53"/>
   </w:num>
-  <w:num w:numId="48" w16cid:durableId="1083184832">
+  <w:num w:numId="48">
     <w:abstractNumId w:val="66"/>
   </w:num>
-  <w:num w:numId="49" w16cid:durableId="2025932192">
+  <w:num w:numId="49">
     <w:abstractNumId w:val="83"/>
   </w:num>
-  <w:num w:numId="50" w16cid:durableId="865411684">
+  <w:num w:numId="50">
     <w:abstractNumId w:val="51"/>
   </w:num>
-  <w:num w:numId="51" w16cid:durableId="1749375893">
+  <w:num w:numId="51">
     <w:abstractNumId w:val="7"/>
   </w:num>
-  <w:num w:numId="52" w16cid:durableId="2073193010">
+  <w:num w:numId="52">
     <w:abstractNumId w:val="20"/>
   </w:num>
-  <w:num w:numId="53" w16cid:durableId="674571611">
+  <w:num w:numId="53">
     <w:abstractNumId w:val="63"/>
   </w:num>
-  <w:num w:numId="54" w16cid:durableId="269044189">
+  <w:num w:numId="54">
     <w:abstractNumId w:val="60"/>
   </w:num>
-  <w:num w:numId="55" w16cid:durableId="2146309561">
+  <w:num w:numId="55">
     <w:abstractNumId w:val="57"/>
   </w:num>
-  <w:num w:numId="56" w16cid:durableId="607202862">
+  <w:num w:numId="56">
     <w:abstractNumId w:val="16"/>
   </w:num>
-  <w:num w:numId="57" w16cid:durableId="742340400">
+  <w:num w:numId="57">
     <w:abstractNumId w:val="46"/>
   </w:num>
-  <w:num w:numId="58" w16cid:durableId="299384727">
+  <w:num w:numId="58">
     <w:abstractNumId w:val="82"/>
   </w:num>
-  <w:num w:numId="59" w16cid:durableId="1482963911">
+  <w:num w:numId="59">
     <w:abstractNumId w:val="41"/>
   </w:num>
-  <w:num w:numId="60" w16cid:durableId="670983555">
+  <w:num w:numId="60">
     <w:abstractNumId w:val="81"/>
   </w:num>
-  <w:num w:numId="61" w16cid:durableId="1356543443">
+  <w:num w:numId="61">
     <w:abstractNumId w:val="37"/>
   </w:num>
-  <w:num w:numId="62" w16cid:durableId="449857201">
+  <w:num w:numId="62">
     <w:abstractNumId w:val="23"/>
   </w:num>
-  <w:num w:numId="63" w16cid:durableId="122890664">
+  <w:num w:numId="63">
     <w:abstractNumId w:val="44"/>
   </w:num>
-  <w:num w:numId="64" w16cid:durableId="2016373076">
+  <w:num w:numId="64">
     <w:abstractNumId w:val="45"/>
   </w:num>
-  <w:num w:numId="65" w16cid:durableId="992290819">
+  <w:num w:numId="65">
     <w:abstractNumId w:val="9"/>
   </w:num>
-  <w:num w:numId="66" w16cid:durableId="905266603">
+  <w:num w:numId="66">
     <w:abstractNumId w:val="34"/>
   </w:num>
-  <w:num w:numId="67" w16cid:durableId="1560482963">
+  <w:num w:numId="67">
     <w:abstractNumId w:val="73"/>
   </w:num>
-  <w:num w:numId="68" w16cid:durableId="1469514251">
+  <w:num w:numId="68">
     <w:abstractNumId w:val="4"/>
   </w:num>
-  <w:num w:numId="69" w16cid:durableId="590699435">
+  <w:num w:numId="69">
     <w:abstractNumId w:val="12"/>
   </w:num>
-  <w:num w:numId="70" w16cid:durableId="1863124575">
+  <w:num w:numId="70">
     <w:abstractNumId w:val="75"/>
   </w:num>
-  <w:num w:numId="71" w16cid:durableId="536506939">
+  <w:num w:numId="71">
     <w:abstractNumId w:val="13"/>
   </w:num>
-  <w:num w:numId="72" w16cid:durableId="1333292480">
+  <w:num w:numId="72">
     <w:abstractNumId w:val="22"/>
   </w:num>
-  <w:num w:numId="73" w16cid:durableId="467170396">
+  <w:num w:numId="73">
     <w:abstractNumId w:val="36"/>
   </w:num>
-  <w:num w:numId="74" w16cid:durableId="345979696">
+  <w:num w:numId="74">
     <w:abstractNumId w:val="35"/>
   </w:num>
-  <w:num w:numId="75" w16cid:durableId="1313682818">
+  <w:num w:numId="75">
     <w:abstractNumId w:val="78"/>
   </w:num>
-  <w:num w:numId="76" w16cid:durableId="650908411">
+  <w:num w:numId="76">
     <w:abstractNumId w:val="77"/>
   </w:num>
-  <w:num w:numId="77" w16cid:durableId="1291595004">
+  <w:num w:numId="77">
     <w:abstractNumId w:val="67"/>
   </w:num>
-  <w:num w:numId="78" w16cid:durableId="572811979">
+  <w:num w:numId="78">
     <w:abstractNumId w:val="80"/>
   </w:num>
-  <w:num w:numId="79" w16cid:durableId="1013528657">
+  <w:num w:numId="79">
     <w:abstractNumId w:val="31"/>
   </w:num>
-  <w:num w:numId="80" w16cid:durableId="1784035461">
+  <w:num w:numId="80">
     <w:abstractNumId w:val="48"/>
   </w:num>
-  <w:num w:numId="81" w16cid:durableId="1436897565">
+  <w:num w:numId="81">
     <w:abstractNumId w:val="8"/>
   </w:num>
-  <w:num w:numId="82" w16cid:durableId="1799178282">
+  <w:num w:numId="82">
     <w:abstractNumId w:val="1"/>
   </w:num>
-  <w:num w:numId="83" w16cid:durableId="381441771">
+  <w:num w:numId="83">
     <w:abstractNumId w:val="49"/>
   </w:num>
-  <w:num w:numId="84" w16cid:durableId="1938753422">
+  <w:num w:numId="84">
     <w:abstractNumId w:val="50"/>
   </w:num>
-  <w:num w:numId="85" w16cid:durableId="263465539">
+  <w:num w:numId="85">
     <w:abstractNumId w:val="86"/>
   </w:num>
-  <w:num w:numId="86" w16cid:durableId="1316912307">
+  <w:num w:numId="86">
     <w:abstractNumId w:val="84"/>
   </w:num>
-  <w:num w:numId="87" w16cid:durableId="1566260422">
+  <w:num w:numId="87">
     <w:abstractNumId w:val="38"/>
   </w:num>
-  <w:num w:numId="88" w16cid:durableId="1770422089">
+  <w:num w:numId="88">
     <w:abstractNumId w:val="33"/>
   </w:num>
-  <w:num w:numId="89" w16cid:durableId="1856991369">
+  <w:num w:numId="89">
     <w:abstractNumId w:val="71"/>
   </w:num>
+  <w:numIdMacAtCleanup w:val="89"/>
 </w:numbering>
 </file>
 
 <file path=word/styles.xml><?xml version="1.0" encoding="utf-8"?>
-<w:styles xmlns:mc="http://schemas.openxmlformats.org/markup-compatibility/2006" xmlns:r="http://schemas.openxmlformats.org/officeDocument/2006/relationships" xmlns:w="http://schemas.openxmlformats.org/wordprocessingml/2006/main" xmlns:w14="http://schemas.microsoft.com/office/word/2010/wordml" xmlns:w15="http://schemas.microsoft.com/office/word/2012/wordml" xmlns:w16cex="http://schemas.microsoft.com/office/word/2018/wordml/cex" xmlns:w16cid="http://schemas.microsoft.com/office/word/2016/wordml/cid" xmlns:w16="http://schemas.microsoft.com/office/word/2018/wordml" xmlns:w16du="http://schemas.microsoft.com/office/word/2023/wordml/word16du" xmlns:w16sdtdh="http://schemas.microsoft.com/office/word/2020/wordml/sdtdatahash" xmlns:w16sdtfl="http://schemas.microsoft.com/office/word/2024/wordml/sdtformatlock" xmlns:w16se="http://schemas.microsoft.com/office/word/2015/wordml/symex" mc:Ignorable="w14 w15 w16se w16cid w16 w16cex w16sdtdh w16sdtfl w16du">
+<w:styles xmlns:mc="http://schemas.openxmlformats.org/markup-compatibility/2006" xmlns:r="http://schemas.openxmlformats.org/officeDocument/2006/relationships" xmlns:w="http://schemas.openxmlformats.org/wordprocessingml/2006/main" xmlns:w14="http://schemas.microsoft.com/office/word/2010/wordml" xmlns:w15="http://schemas.microsoft.com/office/word/2012/wordml" xmlns:w16cid="http://schemas.microsoft.com/office/word/2016/wordml/cid" xmlns:w16se="http://schemas.microsoft.com/office/word/2015/wordml/symex" mc:Ignorable="w14 w15 w16se w16cid">
   <w:docDefaults>
     <w:rPrDefault>
       <w:rPr>
@@ -27030,7 +27137,7 @@
       </w:pPr>
     </w:pPrDefault>
   </w:docDefaults>
-  <w:latentStyles w:defLockedState="0" w:defUIPriority="99" w:defSemiHidden="0" w:defUnhideWhenUsed="0" w:defQFormat="0" w:count="376">
+  <w:latentStyles w:defLockedState="0" w:defUIPriority="99" w:defSemiHidden="0" w:defUnhideWhenUsed="0" w:defQFormat="0" w:count="375">
     <w:lsdException w:name="Normal" w:uiPriority="0" w:qFormat="1"/>
     <w:lsdException w:name="heading 1" w:uiPriority="9" w:qFormat="1"/>
     <w:lsdException w:name="heading 2" w:semiHidden="1" w:uiPriority="9" w:unhideWhenUsed="1" w:qFormat="1"/>
@@ -27406,7 +27513,6 @@
     <w:lsdException w:name="Smart Hyperlink" w:semiHidden="1" w:unhideWhenUsed="1"/>
     <w:lsdException w:name="Hashtag" w:semiHidden="1" w:unhideWhenUsed="1"/>
     <w:lsdException w:name="Unresolved Mention" w:semiHidden="1" w:unhideWhenUsed="1"/>
-    <w:lsdException w:name="Smart Link" w:semiHidden="1" w:unhideWhenUsed="1"/>
   </w:latentStyles>
   <w:style w:type="paragraph" w:default="1" w:styleId="Norml">
     <w:name w:val="Normal"/>
@@ -27614,6 +27720,7 @@
   <w:style w:type="character" w:default="1" w:styleId="Bekezdsalapbettpusa">
     <w:name w:val="Default Paragraph Font"/>
     <w:uiPriority w:val="1"/>
+    <w:semiHidden/>
     <w:unhideWhenUsed/>
   </w:style>
   <w:style w:type="table" w:default="1" w:styleId="Normltblzat">
@@ -27927,6 +28034,50 @@
       <w:spacing w:val="5"/>
     </w:rPr>
   </w:style>
+  <w:style w:type="paragraph" w:styleId="lfej">
+    <w:name w:val="header"/>
+    <w:basedOn w:val="Norml"/>
+    <w:link w:val="lfejChar"/>
+    <w:uiPriority w:val="99"/>
+    <w:unhideWhenUsed/>
+    <w:rsid w:val="00F14037"/>
+    <w:pPr>
+      <w:tabs>
+        <w:tab w:val="center" w:pos="4536"/>
+        <w:tab w:val="right" w:pos="9072"/>
+      </w:tabs>
+      <w:spacing w:after="0" w:line="240" w:lineRule="auto"/>
+    </w:pPr>
+  </w:style>
+  <w:style w:type="character" w:customStyle="1" w:styleId="lfejChar">
+    <w:name w:val="Élőfej Char"/>
+    <w:basedOn w:val="Bekezdsalapbettpusa"/>
+    <w:link w:val="lfej"/>
+    <w:uiPriority w:val="99"/>
+    <w:rsid w:val="00F14037"/>
+  </w:style>
+  <w:style w:type="paragraph" w:styleId="llb">
+    <w:name w:val="footer"/>
+    <w:basedOn w:val="Norml"/>
+    <w:link w:val="llbChar"/>
+    <w:uiPriority w:val="99"/>
+    <w:unhideWhenUsed/>
+    <w:rsid w:val="00F14037"/>
+    <w:pPr>
+      <w:tabs>
+        <w:tab w:val="center" w:pos="4536"/>
+        <w:tab w:val="right" w:pos="9072"/>
+      </w:tabs>
+      <w:spacing w:after="0" w:line="240" w:lineRule="auto"/>
+    </w:pPr>
+  </w:style>
+  <w:style w:type="character" w:customStyle="1" w:styleId="llbChar">
+    <w:name w:val="Élőláb Char"/>
+    <w:basedOn w:val="Bekezdsalapbettpusa"/>
+    <w:link w:val="llb"/>
+    <w:uiPriority w:val="99"/>
+    <w:rsid w:val="00F14037"/>
+  </w:style>
 </w:styles>
 </file>
 
